--- a/labs/lab04/report/report.docx
+++ b/labs/lab04/report/report.docx
@@ -421,7 +421,7 @@
       </w:r>
     </w:p>
     <w:bookmarkEnd w:id="22"/>
-    <w:bookmarkStart w:id="43" w:name="выполнение-лабораторной-работы"/>
+    <w:bookmarkStart w:id="74" w:name="выполнение-лабораторной-работы"/>
     <w:p>
       <w:pPr>
         <w:pStyle w:val="Heading1"/>
@@ -439,7 +439,7 @@
         <w:t xml:space="preserve">Выполнение лабораторной работы</w:t>
       </w:r>
     </w:p>
-    <w:bookmarkStart w:id="26" w:name="создание-программы-hello-world"/>
+    <w:bookmarkStart w:id="32" w:name="создание-программы-hello-world"/>
     <w:p>
       <w:pPr>
         <w:pStyle w:val="Heading2"/>
@@ -462,78 +462,189 @@
         <w:pStyle w:val="FirstParagraph"/>
       </w:pPr>
       <w:r>
-        <w:t xml:space="preserve">В домашней директории создаю каталог, в котором буду хранить файлы для текущей лабораторной работы. (рис. -fig. </w:t>
-      </w:r>
-      <w:r>
-        <w:rPr>
-          <w:bCs/>
-          <w:b/>
-        </w:rPr>
-        <w:t xml:space="preserve">¿fig:001?</w:t>
-      </w:r>
-      <w:r>
-        <w:t xml:space="preserve">).</w:t>
-      </w:r>
-      <w:r>
-        <w:t xml:space="preserve"> </w:t>
-      </w:r>
-      <w:bookmarkStart w:id="23" w:name="fig:001"/>
-      <w:r>
-        <w:t xml:space="preserve">Создание рабочей директроии</w:t>
-      </w:r>
-      <w:bookmarkEnd w:id="23"/>
+        <w:t xml:space="preserve">В домашней директории создаю каталог, в котором буду хранить файлы для текущей лабораторной работы. (рис. 1).</w:t>
+      </w:r>
+    </w:p>
+    <w:p>
+      <w:pPr>
+        <w:pStyle w:val="CaptionedFigure"/>
+      </w:pPr>
+      <w:r>
+        <w:drawing>
+          <wp:inline>
+            <wp:extent cx="3733800" cy="106906"/>
+            <wp:effectExtent b="0" l="0" r="0" t="0"/>
+            <wp:docPr descr="Создание рабочей директроии" title="" id="24" name="Picture"/>
+            <a:graphic>
+              <a:graphicData uri="http://schemas.openxmlformats.org/drawingml/2006/picture">
+                <pic:pic>
+                  <pic:nvPicPr>
+                    <pic:cNvPr descr="image/1.png" id="25" name="Picture"/>
+                    <pic:cNvPicPr>
+                      <a:picLocks noChangeArrowheads="1" noChangeAspect="1"/>
+                    </pic:cNvPicPr>
+                  </pic:nvPicPr>
+                  <pic:blipFill>
+                    <a:blip r:embed="rId23"/>
+                    <a:stretch>
+                      <a:fillRect/>
+                    </a:stretch>
+                  </pic:blipFill>
+                  <pic:spPr bwMode="auto">
+                    <a:xfrm>
+                      <a:off x="0" y="0"/>
+                      <a:ext cx="3733800" cy="106906"/>
+                    </a:xfrm>
+                    <a:prstGeom prst="rect">
+                      <a:avLst/>
+                    </a:prstGeom>
+                    <a:noFill/>
+                    <a:ln w="9525">
+                      <a:noFill/>
+                      <a:headEnd/>
+                      <a:tailEnd/>
+                    </a:ln>
+                  </pic:spPr>
+                </pic:pic>
+              </a:graphicData>
+            </a:graphic>
+          </wp:inline>
+        </w:drawing>
+      </w:r>
+    </w:p>
+    <w:p>
+      <w:pPr>
+        <w:pStyle w:val="ImageCaption"/>
+      </w:pPr>
+      <w:r>
+        <w:t xml:space="preserve">Рис. 1: Создание рабочей директроии</w:t>
+      </w:r>
     </w:p>
     <w:p>
       <w:pPr>
         <w:pStyle w:val="BodyText"/>
       </w:pPr>
       <w:r>
-        <w:t xml:space="preserve">Создаю в текущем каталоге пустой текстовый файл hello.asm с помощью утилиты touch (рис. -fig. </w:t>
-      </w:r>
-      <w:r>
-        <w:rPr>
-          <w:bCs/>
-          <w:b/>
-        </w:rPr>
-        <w:t xml:space="preserve">¿fig:002?</w:t>
-      </w:r>
-      <w:r>
-        <w:t xml:space="preserve">).</w:t>
-      </w:r>
-      <w:r>
-        <w:t xml:space="preserve"> </w:t>
-      </w:r>
-      <w:bookmarkStart w:id="24" w:name="fig:002"/>
-      <w:r>
-        <w:t xml:space="preserve">Создание пустого файла</w:t>
-      </w:r>
-      <w:bookmarkEnd w:id="24"/>
+        <w:t xml:space="preserve">Создаю в текущем каталоге пустой текстовый файл hello.asm с помощью утилиты touch (рис. 2).</w:t>
+      </w:r>
+    </w:p>
+    <w:p>
+      <w:pPr>
+        <w:pStyle w:val="CaptionedFigure"/>
+      </w:pPr>
+      <w:r>
+        <w:drawing>
+          <wp:inline>
+            <wp:extent cx="3733800" cy="85566"/>
+            <wp:effectExtent b="0" l="0" r="0" t="0"/>
+            <wp:docPr descr="Создание пустого файла" title="" id="27" name="Picture"/>
+            <a:graphic>
+              <a:graphicData uri="http://schemas.openxmlformats.org/drawingml/2006/picture">
+                <pic:pic>
+                  <pic:nvPicPr>
+                    <pic:cNvPr descr="image/2.png" id="28" name="Picture"/>
+                    <pic:cNvPicPr>
+                      <a:picLocks noChangeArrowheads="1" noChangeAspect="1"/>
+                    </pic:cNvPicPr>
+                  </pic:nvPicPr>
+                  <pic:blipFill>
+                    <a:blip r:embed="rId26"/>
+                    <a:stretch>
+                      <a:fillRect/>
+                    </a:stretch>
+                  </pic:blipFill>
+                  <pic:spPr bwMode="auto">
+                    <a:xfrm>
+                      <a:off x="0" y="0"/>
+                      <a:ext cx="3733800" cy="85566"/>
+                    </a:xfrm>
+                    <a:prstGeom prst="rect">
+                      <a:avLst/>
+                    </a:prstGeom>
+                    <a:noFill/>
+                    <a:ln w="9525">
+                      <a:noFill/>
+                      <a:headEnd/>
+                      <a:tailEnd/>
+                    </a:ln>
+                  </pic:spPr>
+                </pic:pic>
+              </a:graphicData>
+            </a:graphic>
+          </wp:inline>
+        </w:drawing>
+      </w:r>
+    </w:p>
+    <w:p>
+      <w:pPr>
+        <w:pStyle w:val="ImageCaption"/>
+      </w:pPr>
+      <w:r>
+        <w:t xml:space="preserve">Рис. 2: Создание пустого файла</w:t>
+      </w:r>
     </w:p>
     <w:p>
       <w:pPr>
         <w:pStyle w:val="BodyText"/>
       </w:pPr>
       <w:r>
-        <w:t xml:space="preserve">Открываю созданный файл в текстовом редакторе mousepad (рис. -fig. </w:t>
-      </w:r>
-      <w:r>
-        <w:rPr>
-          <w:bCs/>
-          <w:b/>
-        </w:rPr>
-        <w:t xml:space="preserve">¿fig:003?</w:t>
-      </w:r>
-      <w:r>
-        <w:t xml:space="preserve">).</w:t>
-      </w:r>
-      <w:r>
-        <w:t xml:space="preserve"> </w:t>
-      </w:r>
-      <w:bookmarkStart w:id="25" w:name="fig:003"/>
-      <w:r>
-        <w:t xml:space="preserve">Открытие файла в текстовом редакторе</w:t>
-      </w:r>
-      <w:bookmarkEnd w:id="25"/>
+        <w:t xml:space="preserve">Открываю созданный файл в текстовом редакторе mousepad (рис. 3).</w:t>
+      </w:r>
+    </w:p>
+    <w:p>
+      <w:pPr>
+        <w:pStyle w:val="CaptionedFigure"/>
+      </w:pPr>
+      <w:r>
+        <w:drawing>
+          <wp:inline>
+            <wp:extent cx="3733800" cy="703653"/>
+            <wp:effectExtent b="0" l="0" r="0" t="0"/>
+            <wp:docPr descr="Открытие файла в текстовом редакторе" title="" id="30" name="Picture"/>
+            <a:graphic>
+              <a:graphicData uri="http://schemas.openxmlformats.org/drawingml/2006/picture">
+                <pic:pic>
+                  <pic:nvPicPr>
+                    <pic:cNvPr descr="image/3.png" id="31" name="Picture"/>
+                    <pic:cNvPicPr>
+                      <a:picLocks noChangeArrowheads="1" noChangeAspect="1"/>
+                    </pic:cNvPicPr>
+                  </pic:nvPicPr>
+                  <pic:blipFill>
+                    <a:blip r:embed="rId29"/>
+                    <a:stretch>
+                      <a:fillRect/>
+                    </a:stretch>
+                  </pic:blipFill>
+                  <pic:spPr bwMode="auto">
+                    <a:xfrm>
+                      <a:off x="0" y="0"/>
+                      <a:ext cx="3733800" cy="703653"/>
+                    </a:xfrm>
+                    <a:prstGeom prst="rect">
+                      <a:avLst/>
+                    </a:prstGeom>
+                    <a:noFill/>
+                    <a:ln w="9525">
+                      <a:noFill/>
+                      <a:headEnd/>
+                      <a:tailEnd/>
+                    </a:ln>
+                  </pic:spPr>
+                </pic:pic>
+              </a:graphicData>
+            </a:graphic>
+          </wp:inline>
+        </w:drawing>
+      </w:r>
+    </w:p>
+    <w:p>
+      <w:pPr>
+        <w:pStyle w:val="ImageCaption"/>
+      </w:pPr>
+      <w:r>
+        <w:t xml:space="preserve">Рис. 3: Открытие файла в текстовом редакторе</w:t>
+      </w:r>
     </w:p>
     <w:p>
       <w:pPr>
@@ -555,8 +666,8 @@
         <w:t xml:space="preserve">”</w:t>
       </w:r>
     </w:p>
-    <w:bookmarkEnd w:id="26"/>
-    <w:bookmarkStart w:id="28" w:name="транслятор-nasm"/>
+    <w:bookmarkEnd w:id="32"/>
+    <w:bookmarkStart w:id="36" w:name="транслятор-nasm"/>
     <w:p>
       <w:pPr>
         <w:pStyle w:val="Heading2"/>
@@ -618,29 +729,66 @@
         <w:t xml:space="preserve"> </w:t>
       </w:r>
       <w:r>
-        <w:t xml:space="preserve">(рис. -fig. </w:t>
-      </w:r>
-      <w:r>
-        <w:rPr>
-          <w:bCs/>
-          <w:b/>
-        </w:rPr>
-        <w:t xml:space="preserve">¿fig:004?</w:t>
-      </w:r>
-      <w:r>
-        <w:t xml:space="preserve">)</w:t>
-      </w:r>
-      <w:r>
-        <w:t xml:space="preserve"> </w:t>
-      </w:r>
-      <w:bookmarkStart w:id="27" w:name="fig:004"/>
-      <w:r>
-        <w:t xml:space="preserve">Компиляция текста программы</w:t>
-      </w:r>
-      <w:bookmarkEnd w:id="27"/>
-    </w:p>
-    <w:bookmarkEnd w:id="28"/>
-    <w:bookmarkStart w:id="30" w:name="Xdc17a5752fa00a483b4c767734f3f62aaf44a07"/>
+        <w:t xml:space="preserve">(рис. 4)</w:t>
+      </w:r>
+    </w:p>
+    <w:p>
+      <w:pPr>
+        <w:pStyle w:val="CaptionedFigure"/>
+      </w:pPr>
+      <w:r>
+        <w:drawing>
+          <wp:inline>
+            <wp:extent cx="3733800" cy="405710"/>
+            <wp:effectExtent b="0" l="0" r="0" t="0"/>
+            <wp:docPr descr="Компиляция текста программы" title="" id="34" name="Picture"/>
+            <a:graphic>
+              <a:graphicData uri="http://schemas.openxmlformats.org/drawingml/2006/picture">
+                <pic:pic>
+                  <pic:nvPicPr>
+                    <pic:cNvPr descr="image/4.png" id="35" name="Picture"/>
+                    <pic:cNvPicPr>
+                      <a:picLocks noChangeArrowheads="1" noChangeAspect="1"/>
+                    </pic:cNvPicPr>
+                  </pic:nvPicPr>
+                  <pic:blipFill>
+                    <a:blip r:embed="rId33"/>
+                    <a:stretch>
+                      <a:fillRect/>
+                    </a:stretch>
+                  </pic:blipFill>
+                  <pic:spPr bwMode="auto">
+                    <a:xfrm>
+                      <a:off x="0" y="0"/>
+                      <a:ext cx="3733800" cy="405710"/>
+                    </a:xfrm>
+                    <a:prstGeom prst="rect">
+                      <a:avLst/>
+                    </a:prstGeom>
+                    <a:noFill/>
+                    <a:ln w="9525">
+                      <a:noFill/>
+                      <a:headEnd/>
+                      <a:tailEnd/>
+                    </a:ln>
+                  </pic:spPr>
+                </pic:pic>
+              </a:graphicData>
+            </a:graphic>
+          </wp:inline>
+        </w:drawing>
+      </w:r>
+    </w:p>
+    <w:p>
+      <w:pPr>
+        <w:pStyle w:val="ImageCaption"/>
+      </w:pPr>
+      <w:r>
+        <w:t xml:space="preserve">Рис. 4: Компиляция текста программы</w:t>
+      </w:r>
+    </w:p>
+    <w:bookmarkEnd w:id="36"/>
+    <w:bookmarkStart w:id="40" w:name="Xdc17a5752fa00a483b4c767734f3f62aaf44a07"/>
     <w:p>
       <w:pPr>
         <w:pStyle w:val="Heading2"/>
@@ -663,29 +811,66 @@
         <w:pStyle w:val="FirstParagraph"/>
       </w:pPr>
       <w:r>
-        <w:t xml:space="preserve">Выполняю команду, указанную на (рис. -fig. </w:t>
-      </w:r>
-      <w:r>
-        <w:rPr>
-          <w:bCs/>
-          <w:b/>
-        </w:rPr>
-        <w:t xml:space="preserve">¿fig:005?</w:t>
-      </w:r>
-      <w:r>
-        <w:t xml:space="preserve">), она скомпилировала исходный файл hello.asm в obj.o, расшиерние .o говорит о том, что файл - объектный, помимо него флаги -g -l подготвоят файл отладки и листинга соответственно.</w:t>
-      </w:r>
-      <w:r>
-        <w:t xml:space="preserve"> </w:t>
-      </w:r>
-      <w:bookmarkStart w:id="29" w:name="fig:005"/>
-      <w:r>
-        <w:t xml:space="preserve">Возможности синтаксиса NASM</w:t>
-      </w:r>
-      <w:bookmarkEnd w:id="29"/>
-    </w:p>
-    <w:bookmarkEnd w:id="30"/>
-    <w:bookmarkStart w:id="33" w:name="компоновщик-ld"/>
+        <w:t xml:space="preserve">Выполняю команду, указанную на (рис. 5), она скомпилировала исходный файл hello.asm в obj.o, расшиерние .o говорит о том, что файл - объектный, помимо него флаги -g -l подготвоят файл отладки и листинга соответственно.</w:t>
+      </w:r>
+    </w:p>
+    <w:p>
+      <w:pPr>
+        <w:pStyle w:val="CaptionedFigure"/>
+      </w:pPr>
+      <w:r>
+        <w:drawing>
+          <wp:inline>
+            <wp:extent cx="3733800" cy="302601"/>
+            <wp:effectExtent b="0" l="0" r="0" t="0"/>
+            <wp:docPr descr="Возможности синтаксиса NASM" title="" id="38" name="Picture"/>
+            <a:graphic>
+              <a:graphicData uri="http://schemas.openxmlformats.org/drawingml/2006/picture">
+                <pic:pic>
+                  <pic:nvPicPr>
+                    <pic:cNvPr descr="image/5.png" id="39" name="Picture"/>
+                    <pic:cNvPicPr>
+                      <a:picLocks noChangeArrowheads="1" noChangeAspect="1"/>
+                    </pic:cNvPicPr>
+                  </pic:nvPicPr>
+                  <pic:blipFill>
+                    <a:blip r:embed="rId37"/>
+                    <a:stretch>
+                      <a:fillRect/>
+                    </a:stretch>
+                  </pic:blipFill>
+                  <pic:spPr bwMode="auto">
+                    <a:xfrm>
+                      <a:off x="0" y="0"/>
+                      <a:ext cx="3733800" cy="302601"/>
+                    </a:xfrm>
+                    <a:prstGeom prst="rect">
+                      <a:avLst/>
+                    </a:prstGeom>
+                    <a:noFill/>
+                    <a:ln w="9525">
+                      <a:noFill/>
+                      <a:headEnd/>
+                      <a:tailEnd/>
+                    </a:ln>
+                  </pic:spPr>
+                </pic:pic>
+              </a:graphicData>
+            </a:graphic>
+          </wp:inline>
+        </w:drawing>
+      </w:r>
+    </w:p>
+    <w:p>
+      <w:pPr>
+        <w:pStyle w:val="ImageCaption"/>
+      </w:pPr>
+      <w:r>
+        <w:t xml:space="preserve">Рис. 5: Возможности синтаксиса NASM</w:t>
+      </w:r>
+    </w:p>
+    <w:bookmarkEnd w:id="40"/>
+    <w:bookmarkStart w:id="47" w:name="компоновщик-ld"/>
     <w:p>
       <w:pPr>
         <w:pStyle w:val="Heading2"/>
@@ -708,55 +893,129 @@
         <w:pStyle w:val="FirstParagraph"/>
       </w:pPr>
       <w:r>
-        <w:t xml:space="preserve">Передаю объектный файл hello.o на обработку компоновщику LD, чтобы получить исполняемый файл hello (рис. -fig. </w:t>
-      </w:r>
-      <w:r>
-        <w:rPr>
-          <w:bCs/>
-          <w:b/>
-        </w:rPr>
-        <w:t xml:space="preserve">¿fig:006?</w:t>
-      </w:r>
-      <w:r>
-        <w:t xml:space="preserve">). Ключ -о задает имя создаваемого исполняемого файла. Далее проверяю с помощью утилиты ls правильность выполнения команды.</w:t>
-      </w:r>
-      <w:r>
-        <w:t xml:space="preserve"> </w:t>
-      </w:r>
-      <w:bookmarkStart w:id="31" w:name="fig:006"/>
-      <w:r>
-        <w:t xml:space="preserve">Отправка файла компоновщику</w:t>
-      </w:r>
-      <w:bookmarkEnd w:id="31"/>
+        <w:t xml:space="preserve">Передаю объектный файл hello.o на обработку компоновщику LD, чтобы получить исполняемый файл hello (рис. 6). Ключ -о задает имя создаваемого исполняемого файла. Далее проверяю с помощью утилиты ls правильность выполнения команды.</w:t>
+      </w:r>
+    </w:p>
+    <w:p>
+      <w:pPr>
+        <w:pStyle w:val="CaptionedFigure"/>
+      </w:pPr>
+      <w:r>
+        <w:drawing>
+          <wp:inline>
+            <wp:extent cx="3733800" cy="382486"/>
+            <wp:effectExtent b="0" l="0" r="0" t="0"/>
+            <wp:docPr descr="Отправка файла компоновщику" title="" id="42" name="Picture"/>
+            <a:graphic>
+              <a:graphicData uri="http://schemas.openxmlformats.org/drawingml/2006/picture">
+                <pic:pic>
+                  <pic:nvPicPr>
+                    <pic:cNvPr descr="image/6.png" id="43" name="Picture"/>
+                    <pic:cNvPicPr>
+                      <a:picLocks noChangeArrowheads="1" noChangeAspect="1"/>
+                    </pic:cNvPicPr>
+                  </pic:nvPicPr>
+                  <pic:blipFill>
+                    <a:blip r:embed="rId41"/>
+                    <a:stretch>
+                      <a:fillRect/>
+                    </a:stretch>
+                  </pic:blipFill>
+                  <pic:spPr bwMode="auto">
+                    <a:xfrm>
+                      <a:off x="0" y="0"/>
+                      <a:ext cx="3733800" cy="382486"/>
+                    </a:xfrm>
+                    <a:prstGeom prst="rect">
+                      <a:avLst/>
+                    </a:prstGeom>
+                    <a:noFill/>
+                    <a:ln w="9525">
+                      <a:noFill/>
+                      <a:headEnd/>
+                      <a:tailEnd/>
+                    </a:ln>
+                  </pic:spPr>
+                </pic:pic>
+              </a:graphicData>
+            </a:graphic>
+          </wp:inline>
+        </w:drawing>
+      </w:r>
+    </w:p>
+    <w:p>
+      <w:pPr>
+        <w:pStyle w:val="ImageCaption"/>
+      </w:pPr>
+      <w:r>
+        <w:t xml:space="preserve">Рис. 6: Отправка файла компоновщику</w:t>
+      </w:r>
     </w:p>
     <w:p>
       <w:pPr>
         <w:pStyle w:val="BodyText"/>
       </w:pPr>
       <w:r>
-        <w:t xml:space="preserve">Выполняю следующую команду (рис. -fig. </w:t>
-      </w:r>
-      <w:r>
-        <w:rPr>
-          <w:bCs/>
-          <w:b/>
-        </w:rPr>
-        <w:t xml:space="preserve">¿fig:007?</w:t>
-      </w:r>
-      <w:r>
-        <w:t xml:space="preserve">). Исполняемый файл будет иметь имя main, т.к. после ключа -о было задано значение main. Объектный файл, из которого собран этот исполняемый файл, имеет имя obj.o</w:t>
-      </w:r>
-      <w:r>
-        <w:t xml:space="preserve"> </w:t>
-      </w:r>
-      <w:bookmarkStart w:id="32" w:name="fig:007"/>
-      <w:r>
-        <w:t xml:space="preserve">Передача объектного файла на обработку компоновщику</w:t>
-      </w:r>
-      <w:bookmarkEnd w:id="32"/>
-    </w:p>
-    <w:bookmarkEnd w:id="33"/>
-    <w:bookmarkStart w:id="34" w:name="запуск-исполняемого-файла"/>
+        <w:t xml:space="preserve">Выполняю следующую команду (рис. 7). Исполняемый файл будет иметь имя main, т.к. после ключа -о было задано значение main. Объектный файл, из которого собран этот исполняемый файл, имеет имя obj.o</w:t>
+      </w:r>
+    </w:p>
+    <w:p>
+      <w:pPr>
+        <w:pStyle w:val="CaptionedFigure"/>
+      </w:pPr>
+      <w:r>
+        <w:drawing>
+          <wp:inline>
+            <wp:extent cx="3733800" cy="373380"/>
+            <wp:effectExtent b="0" l="0" r="0" t="0"/>
+            <wp:docPr descr="Передача объектного файла на обработку компоновщику" title="" id="45" name="Picture"/>
+            <a:graphic>
+              <a:graphicData uri="http://schemas.openxmlformats.org/drawingml/2006/picture">
+                <pic:pic>
+                  <pic:nvPicPr>
+                    <pic:cNvPr descr="image/7.png" id="46" name="Picture"/>
+                    <pic:cNvPicPr>
+                      <a:picLocks noChangeArrowheads="1" noChangeAspect="1"/>
+                    </pic:cNvPicPr>
+                  </pic:nvPicPr>
+                  <pic:blipFill>
+                    <a:blip r:embed="rId44"/>
+                    <a:stretch>
+                      <a:fillRect/>
+                    </a:stretch>
+                  </pic:blipFill>
+                  <pic:spPr bwMode="auto">
+                    <a:xfrm>
+                      <a:off x="0" y="0"/>
+                      <a:ext cx="3733800" cy="373380"/>
+                    </a:xfrm>
+                    <a:prstGeom prst="rect">
+                      <a:avLst/>
+                    </a:prstGeom>
+                    <a:noFill/>
+                    <a:ln w="9525">
+                      <a:noFill/>
+                      <a:headEnd/>
+                      <a:tailEnd/>
+                    </a:ln>
+                  </pic:spPr>
+                </pic:pic>
+              </a:graphicData>
+            </a:graphic>
+          </wp:inline>
+        </w:drawing>
+      </w:r>
+    </w:p>
+    <w:p>
+      <w:pPr>
+        <w:pStyle w:val="ImageCaption"/>
+      </w:pPr>
+      <w:r>
+        <w:t xml:space="preserve">Рис. 7: Передача объектного файла на обработку компоновщику</w:t>
+      </w:r>
+    </w:p>
+    <w:bookmarkEnd w:id="47"/>
+    <w:bookmarkStart w:id="51" w:name="запуск-исполняемого-файла"/>
     <w:p>
       <w:pPr>
         <w:pStyle w:val="Heading2"/>
@@ -779,44 +1038,66 @@
         <w:pStyle w:val="FirstParagraph"/>
       </w:pPr>
       <w:r>
-        <w:t xml:space="preserve">Запускаю исполняемый файл из текущего каталога. (рис. -fig. 1)</w:t>
-      </w:r>
-    </w:p>
-    <w:tbl>
-      <w:tblPr>
-        <w:tblStyle w:val="FigureTable"/>
-        <w:tblW w:type="auto" w:w="0"/>
-        <w:tblLook w:firstRow="0" w:lastRow="0" w:firstColumn="0" w:lastColumn="0"/>
-        <w:jc w:val="center"/>
-      </w:tblPr>
-      <w:tblGrid>
-        <w:gridCol w:w="7920"/>
-      </w:tblGrid>
-      <w:tr>
-        <w:tc>
-          <w:tcPr/>
-          <w:p>
-            <w:pPr>
-              <w:pStyle w:val="Compact"/>
-              <w:jc w:val="center"/>
-            </w:pPr>
-            <w:r>
-              <w:t xml:space="preserve">Запуск программы</w:t>
-            </w:r>
-          </w:p>
-        </w:tc>
-      </w:tr>
-    </w:tbl>
+        <w:t xml:space="preserve">Запускаю исполняемый файл из текущего каталога. (рис. 8)</w:t>
+      </w:r>
+    </w:p>
+    <w:p>
+      <w:pPr>
+        <w:pStyle w:val="CaptionedFigure"/>
+      </w:pPr>
+      <w:r>
+        <w:drawing>
+          <wp:inline>
+            <wp:extent cx="3733800" cy="450481"/>
+            <wp:effectExtent b="0" l="0" r="0" t="0"/>
+            <wp:docPr descr="Запуск программы" title="" id="49" name="Picture"/>
+            <a:graphic>
+              <a:graphicData uri="http://schemas.openxmlformats.org/drawingml/2006/picture">
+                <pic:pic>
+                  <pic:nvPicPr>
+                    <pic:cNvPr descr="image/8.png" id="50" name="Picture"/>
+                    <pic:cNvPicPr>
+                      <a:picLocks noChangeArrowheads="1" noChangeAspect="1"/>
+                    </pic:cNvPicPr>
+                  </pic:nvPicPr>
+                  <pic:blipFill>
+                    <a:blip r:embed="rId48"/>
+                    <a:stretch>
+                      <a:fillRect/>
+                    </a:stretch>
+                  </pic:blipFill>
+                  <pic:spPr bwMode="auto">
+                    <a:xfrm>
+                      <a:off x="0" y="0"/>
+                      <a:ext cx="3733800" cy="450481"/>
+                    </a:xfrm>
+                    <a:prstGeom prst="rect">
+                      <a:avLst/>
+                    </a:prstGeom>
+                    <a:noFill/>
+                    <a:ln w="9525">
+                      <a:noFill/>
+                      <a:headEnd/>
+                      <a:tailEnd/>
+                    </a:ln>
+                  </pic:spPr>
+                </pic:pic>
+              </a:graphicData>
+            </a:graphic>
+          </wp:inline>
+        </w:drawing>
+      </w:r>
+    </w:p>
     <w:p>
       <w:pPr>
         <w:pStyle w:val="ImageCaption"/>
       </w:pPr>
       <w:r>
-        <w:t xml:space="preserve">Рис. 1: Запуск программы</w:t>
-      </w:r>
-    </w:p>
-    <w:bookmarkEnd w:id="34"/>
-    <w:bookmarkStart w:id="42" w:name="задания-для-самостоятельной-работы"/>
+        <w:t xml:space="preserve">Рис. 8: Запуск программы</w:t>
+      </w:r>
+    </w:p>
+    <w:bookmarkEnd w:id="51"/>
+    <w:bookmarkStart w:id="73" w:name="задания-для-самостоятельной-работы"/>
     <w:p>
       <w:pPr>
         <w:pStyle w:val="Heading2"/>
@@ -839,26 +1120,63 @@
         <w:pStyle w:val="FirstParagraph"/>
       </w:pPr>
       <w:r>
-        <w:t xml:space="preserve">Создаю копию файла для последующей работы с ней. (рис. -fig. </w:t>
-      </w:r>
-      <w:r>
-        <w:rPr>
-          <w:bCs/>
-          <w:b/>
-        </w:rPr>
-        <w:t xml:space="preserve">¿fig:009?</w:t>
-      </w:r>
-      <w:r>
-        <w:t xml:space="preserve">)</w:t>
-      </w:r>
-      <w:r>
-        <w:t xml:space="preserve"> </w:t>
-      </w:r>
-      <w:bookmarkStart w:id="35" w:name="fig:009"/>
-      <w:r>
-        <w:t xml:space="preserve">Создание копии</w:t>
-      </w:r>
-      <w:bookmarkEnd w:id="35"/>
+        <w:t xml:space="preserve">Создаю копию файла для последующей работы с ней. (рис. 9)</w:t>
+      </w:r>
+    </w:p>
+    <w:p>
+      <w:pPr>
+        <w:pStyle w:val="CaptionedFigure"/>
+      </w:pPr>
+      <w:r>
+        <w:drawing>
+          <wp:inline>
+            <wp:extent cx="3733800" cy="203917"/>
+            <wp:effectExtent b="0" l="0" r="0" t="0"/>
+            <wp:docPr descr="Создание копии" title="" id="53" name="Picture"/>
+            <a:graphic>
+              <a:graphicData uri="http://schemas.openxmlformats.org/drawingml/2006/picture">
+                <pic:pic>
+                  <pic:nvPicPr>
+                    <pic:cNvPr descr="image/9.png" id="54" name="Picture"/>
+                    <pic:cNvPicPr>
+                      <a:picLocks noChangeArrowheads="1" noChangeAspect="1"/>
+                    </pic:cNvPicPr>
+                  </pic:nvPicPr>
+                  <pic:blipFill>
+                    <a:blip r:embed="rId52"/>
+                    <a:stretch>
+                      <a:fillRect/>
+                    </a:stretch>
+                  </pic:blipFill>
+                  <pic:spPr bwMode="auto">
+                    <a:xfrm>
+                      <a:off x="0" y="0"/>
+                      <a:ext cx="3733800" cy="203917"/>
+                    </a:xfrm>
+                    <a:prstGeom prst="rect">
+                      <a:avLst/>
+                    </a:prstGeom>
+                    <a:noFill/>
+                    <a:ln w="9525">
+                      <a:noFill/>
+                      <a:headEnd/>
+                      <a:tailEnd/>
+                    </a:ln>
+                  </pic:spPr>
+                </pic:pic>
+              </a:graphicData>
+            </a:graphic>
+          </wp:inline>
+        </w:drawing>
+      </w:r>
+    </w:p>
+    <w:p>
+      <w:pPr>
+        <w:pStyle w:val="ImageCaption"/>
+      </w:pPr>
+      <w:r>
+        <w:t xml:space="preserve">Рис. 9: Создание копии</w:t>
+      </w:r>
     </w:p>
     <w:p>
       <w:pPr>
@@ -873,160 +1191,382 @@
         <w:pStyle w:val="BodyText"/>
       </w:pPr>
       <w:r>
-        <w:t xml:space="preserve">Компилирую текст программы в объектный файл (рис. -fig. </w:t>
-      </w:r>
-      <w:r>
-        <w:rPr>
-          <w:bCs/>
-          <w:b/>
-        </w:rPr>
-        <w:t xml:space="preserve">¿fig:010?</w:t>
-      </w:r>
-      <w:r>
-        <w:t xml:space="preserve">). Проверяю с помощью утилиты ls, что файл lab4.o создан.</w:t>
-      </w:r>
-      <w:r>
-        <w:t xml:space="preserve"> </w:t>
-      </w:r>
-      <w:bookmarkStart w:id="36" w:name="fig:010"/>
-      <w:r>
-        <w:t xml:space="preserve">Компиляция текста программы</w:t>
-      </w:r>
-      <w:bookmarkEnd w:id="36"/>
+        <w:t xml:space="preserve">Компилирую текст программы в объектный файл (рис. 10). Проверяю с помощью утилиты ls, что файл lab4.o создан.</w:t>
+      </w:r>
+    </w:p>
+    <w:p>
+      <w:pPr>
+        <w:pStyle w:val="CaptionedFigure"/>
+      </w:pPr>
+      <w:r>
+        <w:drawing>
+          <wp:inline>
+            <wp:extent cx="3733800" cy="444500"/>
+            <wp:effectExtent b="0" l="0" r="0" t="0"/>
+            <wp:docPr descr="Компиляция текста программы" title="" id="56" name="Picture"/>
+            <a:graphic>
+              <a:graphicData uri="http://schemas.openxmlformats.org/drawingml/2006/picture">
+                <pic:pic>
+                  <pic:nvPicPr>
+                    <pic:cNvPr descr="image/10.png" id="57" name="Picture"/>
+                    <pic:cNvPicPr>
+                      <a:picLocks noChangeArrowheads="1" noChangeAspect="1"/>
+                    </pic:cNvPicPr>
+                  </pic:nvPicPr>
+                  <pic:blipFill>
+                    <a:blip r:embed="rId55"/>
+                    <a:stretch>
+                      <a:fillRect/>
+                    </a:stretch>
+                  </pic:blipFill>
+                  <pic:spPr bwMode="auto">
+                    <a:xfrm>
+                      <a:off x="0" y="0"/>
+                      <a:ext cx="3733800" cy="444500"/>
+                    </a:xfrm>
+                    <a:prstGeom prst="rect">
+                      <a:avLst/>
+                    </a:prstGeom>
+                    <a:noFill/>
+                    <a:ln w="9525">
+                      <a:noFill/>
+                      <a:headEnd/>
+                      <a:tailEnd/>
+                    </a:ln>
+                  </pic:spPr>
+                </pic:pic>
+              </a:graphicData>
+            </a:graphic>
+          </wp:inline>
+        </w:drawing>
+      </w:r>
+    </w:p>
+    <w:p>
+      <w:pPr>
+        <w:pStyle w:val="ImageCaption"/>
+      </w:pPr>
+      <w:r>
+        <w:t xml:space="preserve">Рис. 10: Компиляция текста программы</w:t>
+      </w:r>
     </w:p>
     <w:p>
       <w:pPr>
         <w:pStyle w:val="BodyText"/>
       </w:pPr>
       <w:r>
-        <w:t xml:space="preserve">Передаю объектный файл lab4.o на обработку компоновщику LD, чтобы получить исполняемый файл lab5 (рис. -fig. </w:t>
-      </w:r>
-      <w:r>
-        <w:rPr>
-          <w:bCs/>
-          <w:b/>
-        </w:rPr>
-        <w:t xml:space="preserve">¿fig:011?</w:t>
-      </w:r>
-      <w:r>
-        <w:t xml:space="preserve">).</w:t>
-      </w:r>
-      <w:r>
-        <w:t xml:space="preserve"> </w:t>
-      </w:r>
-      <w:bookmarkStart w:id="37" w:name="fig:011"/>
-      <w:r>
-        <w:t xml:space="preserve">Передача объектного файла на обработку компоновщику</w:t>
-      </w:r>
-      <w:bookmarkEnd w:id="37"/>
+        <w:t xml:space="preserve">Передаю объектный файл lab4.o на обработку компоновщику LD, чтобы получить исполняемый файл lab5 (рис. 11).</w:t>
+      </w:r>
+    </w:p>
+    <w:p>
+      <w:pPr>
+        <w:pStyle w:val="CaptionedFigure"/>
+      </w:pPr>
+      <w:r>
+        <w:drawing>
+          <wp:inline>
+            <wp:extent cx="3733800" cy="396948"/>
+            <wp:effectExtent b="0" l="0" r="0" t="0"/>
+            <wp:docPr descr="Передача объектного файла на обработку компоновщику" title="" id="59" name="Picture"/>
+            <a:graphic>
+              <a:graphicData uri="http://schemas.openxmlformats.org/drawingml/2006/picture">
+                <pic:pic>
+                  <pic:nvPicPr>
+                    <pic:cNvPr descr="image/11.png" id="60" name="Picture"/>
+                    <pic:cNvPicPr>
+                      <a:picLocks noChangeArrowheads="1" noChangeAspect="1"/>
+                    </pic:cNvPicPr>
+                  </pic:nvPicPr>
+                  <pic:blipFill>
+                    <a:blip r:embed="rId58"/>
+                    <a:stretch>
+                      <a:fillRect/>
+                    </a:stretch>
+                  </pic:blipFill>
+                  <pic:spPr bwMode="auto">
+                    <a:xfrm>
+                      <a:off x="0" y="0"/>
+                      <a:ext cx="3733800" cy="396948"/>
+                    </a:xfrm>
+                    <a:prstGeom prst="rect">
+                      <a:avLst/>
+                    </a:prstGeom>
+                    <a:noFill/>
+                    <a:ln w="9525">
+                      <a:noFill/>
+                      <a:headEnd/>
+                      <a:tailEnd/>
+                    </a:ln>
+                  </pic:spPr>
+                </pic:pic>
+              </a:graphicData>
+            </a:graphic>
+          </wp:inline>
+        </w:drawing>
+      </w:r>
+    </w:p>
+    <w:p>
+      <w:pPr>
+        <w:pStyle w:val="ImageCaption"/>
+      </w:pPr>
+      <w:r>
+        <w:t xml:space="preserve">Рис. 11: Передача объектного файла на обработку компоновщику</w:t>
+      </w:r>
     </w:p>
     <w:p>
       <w:pPr>
         <w:pStyle w:val="BodyText"/>
       </w:pPr>
       <w:r>
-        <w:t xml:space="preserve">Запускаю исполняемый файл lab4, на экран действительно выводятся мои имя и фамилия (рис. -fig. </w:t>
-      </w:r>
-      <w:r>
-        <w:rPr>
-          <w:bCs/>
-          <w:b/>
-        </w:rPr>
-        <w:t xml:space="preserve">¿fig:012?</w:t>
-      </w:r>
-      <w:r>
-        <w:t xml:space="preserve">)</w:t>
-      </w:r>
-      <w:r>
-        <w:t xml:space="preserve"> </w:t>
-      </w:r>
-      <w:bookmarkStart w:id="38" w:name="fig:012"/>
-      <w:r>
-        <w:t xml:space="preserve">Запуск исполняемого файла</w:t>
-      </w:r>
-      <w:bookmarkEnd w:id="38"/>
+        <w:t xml:space="preserve">Запускаю исполняемый файл lab4, на экран действительно выводятся мои имя и фамилия (рис. 12)</w:t>
+      </w:r>
+    </w:p>
+    <w:p>
+      <w:pPr>
+        <w:pStyle w:val="CaptionedFigure"/>
+      </w:pPr>
+      <w:r>
+        <w:drawing>
+          <wp:inline>
+            <wp:extent cx="3733800" cy="538011"/>
+            <wp:effectExtent b="0" l="0" r="0" t="0"/>
+            <wp:docPr descr="Запуск исполняемого файла" title="" id="62" name="Picture"/>
+            <a:graphic>
+              <a:graphicData uri="http://schemas.openxmlformats.org/drawingml/2006/picture">
+                <pic:pic>
+                  <pic:nvPicPr>
+                    <pic:cNvPr descr="image/12.png" id="63" name="Picture"/>
+                    <pic:cNvPicPr>
+                      <a:picLocks noChangeArrowheads="1" noChangeAspect="1"/>
+                    </pic:cNvPicPr>
+                  </pic:nvPicPr>
+                  <pic:blipFill>
+                    <a:blip r:embed="rId61"/>
+                    <a:stretch>
+                      <a:fillRect/>
+                    </a:stretch>
+                  </pic:blipFill>
+                  <pic:spPr bwMode="auto">
+                    <a:xfrm>
+                      <a:off x="0" y="0"/>
+                      <a:ext cx="3733800" cy="538011"/>
+                    </a:xfrm>
+                    <a:prstGeom prst="rect">
+                      <a:avLst/>
+                    </a:prstGeom>
+                    <a:noFill/>
+                    <a:ln w="9525">
+                      <a:noFill/>
+                      <a:headEnd/>
+                      <a:tailEnd/>
+                    </a:ln>
+                  </pic:spPr>
+                </pic:pic>
+              </a:graphicData>
+            </a:graphic>
+          </wp:inline>
+        </w:drawing>
+      </w:r>
+    </w:p>
+    <w:p>
+      <w:pPr>
+        <w:pStyle w:val="ImageCaption"/>
+      </w:pPr>
+      <w:r>
+        <w:t xml:space="preserve">Рис. 12: Запуск исполняемого файла</w:t>
+      </w:r>
     </w:p>
     <w:p>
       <w:pPr>
         <w:pStyle w:val="BodyText"/>
       </w:pPr>
       <w:r>
-        <w:t xml:space="preserve">Копирую рабочие файлы в свой локальный репозиторий. (рис. -fig. </w:t>
-      </w:r>
-      <w:r>
-        <w:rPr>
-          <w:bCs/>
-          <w:b/>
-        </w:rPr>
-        <w:t xml:space="preserve">¿fig:013?</w:t>
-      </w:r>
-      <w:r>
-        <w:t xml:space="preserve">)</w:t>
-      </w:r>
-      <w:r>
-        <w:t xml:space="preserve"> </w:t>
-      </w:r>
-      <w:bookmarkStart w:id="39" w:name="fig:013"/>
-      <w:r>
-        <w:t xml:space="preserve">Отправка файлов в локальный репозиторий</w:t>
-      </w:r>
-      <w:bookmarkEnd w:id="39"/>
+        <w:t xml:space="preserve">Копирую рабочие файлы в свой локальный репозиторий. (рис. 13)</w:t>
+      </w:r>
+    </w:p>
+    <w:p>
+      <w:pPr>
+        <w:pStyle w:val="CaptionedFigure"/>
+      </w:pPr>
+      <w:r>
+        <w:drawing>
+          <wp:inline>
+            <wp:extent cx="3733800" cy="967891"/>
+            <wp:effectExtent b="0" l="0" r="0" t="0"/>
+            <wp:docPr descr="Отправка файлов в локальный репозиторий" title="" id="65" name="Picture"/>
+            <a:graphic>
+              <a:graphicData uri="http://schemas.openxmlformats.org/drawingml/2006/picture">
+                <pic:pic>
+                  <pic:nvPicPr>
+                    <pic:cNvPr descr="image/13.png" id="66" name="Picture"/>
+                    <pic:cNvPicPr>
+                      <a:picLocks noChangeArrowheads="1" noChangeAspect="1"/>
+                    </pic:cNvPicPr>
+                  </pic:nvPicPr>
+                  <pic:blipFill>
+                    <a:blip r:embed="rId64"/>
+                    <a:stretch>
+                      <a:fillRect/>
+                    </a:stretch>
+                  </pic:blipFill>
+                  <pic:spPr bwMode="auto">
+                    <a:xfrm>
+                      <a:off x="0" y="0"/>
+                      <a:ext cx="3733800" cy="967891"/>
+                    </a:xfrm>
+                    <a:prstGeom prst="rect">
+                      <a:avLst/>
+                    </a:prstGeom>
+                    <a:noFill/>
+                    <a:ln w="9525">
+                      <a:noFill/>
+                      <a:headEnd/>
+                      <a:tailEnd/>
+                    </a:ln>
+                  </pic:spPr>
+                </pic:pic>
+              </a:graphicData>
+            </a:graphic>
+          </wp:inline>
+        </w:drawing>
+      </w:r>
+    </w:p>
+    <w:p>
+      <w:pPr>
+        <w:pStyle w:val="ImageCaption"/>
+      </w:pPr>
+      <w:r>
+        <w:t xml:space="preserve">Рис. 13: Отправка файлов в локальный репозиторий</w:t>
+      </w:r>
     </w:p>
     <w:p>
       <w:pPr>
         <w:pStyle w:val="BodyText"/>
       </w:pPr>
       <w:r>
-        <w:t xml:space="preserve">С помощью команд git add . и git commit добавляю файлы на GitHub, комментируя действие как добавление файлов для лабораторной работы №5 (рис. -fig. </w:t>
-      </w:r>
-      <w:r>
-        <w:rPr>
-          <w:bCs/>
-          <w:b/>
-        </w:rPr>
-        <w:t xml:space="preserve">¿fig:014?</w:t>
-      </w:r>
-      <w:r>
-        <w:t xml:space="preserve">)</w:t>
-      </w:r>
-      <w:r>
-        <w:t xml:space="preserve"> </w:t>
-      </w:r>
-      <w:bookmarkStart w:id="40" w:name="fig:014"/>
-      <w:r>
-        <w:t xml:space="preserve">Добавление файлов на GitHub</w:t>
-      </w:r>
-      <w:bookmarkEnd w:id="40"/>
+        <w:t xml:space="preserve">С помощью команд git add . и git commit добавляю файлы на GitHub, комментируя действие как добавление файлов для лабораторной работы №5 (рис. 14)</w:t>
+      </w:r>
+    </w:p>
+    <w:p>
+      <w:pPr>
+        <w:pStyle w:val="CaptionedFigure"/>
+      </w:pPr>
+      <w:r>
+        <w:drawing>
+          <wp:inline>
+            <wp:extent cx="3733800" cy="417619"/>
+            <wp:effectExtent b="0" l="0" r="0" t="0"/>
+            <wp:docPr descr="Добавление файлов на GitHub" title="" id="68" name="Picture"/>
+            <a:graphic>
+              <a:graphicData uri="http://schemas.openxmlformats.org/drawingml/2006/picture">
+                <pic:pic>
+                  <pic:nvPicPr>
+                    <pic:cNvPr descr="image/14.png" id="69" name="Picture"/>
+                    <pic:cNvPicPr>
+                      <a:picLocks noChangeArrowheads="1" noChangeAspect="1"/>
+                    </pic:cNvPicPr>
+                  </pic:nvPicPr>
+                  <pic:blipFill>
+                    <a:blip r:embed="rId67"/>
+                    <a:stretch>
+                      <a:fillRect/>
+                    </a:stretch>
+                  </pic:blipFill>
+                  <pic:spPr bwMode="auto">
+                    <a:xfrm>
+                      <a:off x="0" y="0"/>
+                      <a:ext cx="3733800" cy="417619"/>
+                    </a:xfrm>
+                    <a:prstGeom prst="rect">
+                      <a:avLst/>
+                    </a:prstGeom>
+                    <a:noFill/>
+                    <a:ln w="9525">
+                      <a:noFill/>
+                      <a:headEnd/>
+                      <a:tailEnd/>
+                    </a:ln>
+                  </pic:spPr>
+                </pic:pic>
+              </a:graphicData>
+            </a:graphic>
+          </wp:inline>
+        </w:drawing>
+      </w:r>
+    </w:p>
+    <w:p>
+      <w:pPr>
+        <w:pStyle w:val="ImageCaption"/>
+      </w:pPr>
+      <w:r>
+        <w:t xml:space="preserve">Рис. 14: Добавление файлов на GitHub</w:t>
+      </w:r>
     </w:p>
     <w:p>
       <w:pPr>
         <w:pStyle w:val="BodyText"/>
       </w:pPr>
       <w:r>
-        <w:t xml:space="preserve">Отправляю файлы на сервер с помощью команды git (рис. -fig. </w:t>
-      </w:r>
-      <w:r>
-        <w:rPr>
-          <w:bCs/>
-          <w:b/>
-        </w:rPr>
-        <w:t xml:space="preserve">¿fig:015?</w:t>
-      </w:r>
-      <w:r>
-        <w:t xml:space="preserve">)</w:t>
-      </w:r>
-      <w:r>
-        <w:t xml:space="preserve"> </w:t>
-      </w:r>
-      <w:bookmarkStart w:id="41" w:name="fig:015"/>
-      <w:r>
-        <w:t xml:space="preserve">Отправка файлов</w:t>
-      </w:r>
-      <w:bookmarkEnd w:id="41"/>
-    </w:p>
-    <w:bookmarkEnd w:id="42"/>
-    <w:bookmarkEnd w:id="43"/>
-    <w:bookmarkStart w:id="44" w:name="выводы"/>
+        <w:t xml:space="preserve">Отправляю файлы на сервер с помощью команды git (рис. 15)</w:t>
+      </w:r>
+    </w:p>
+    <w:p>
+      <w:pPr>
+        <w:pStyle w:val="CaptionedFigure"/>
+      </w:pPr>
+      <w:r>
+        <w:drawing>
+          <wp:inline>
+            <wp:extent cx="3733800" cy="685944"/>
+            <wp:effectExtent b="0" l="0" r="0" t="0"/>
+            <wp:docPr descr="Отправка файлов" title="" id="71" name="Picture"/>
+            <a:graphic>
+              <a:graphicData uri="http://schemas.openxmlformats.org/drawingml/2006/picture">
+                <pic:pic>
+                  <pic:nvPicPr>
+                    <pic:cNvPr descr="image/15.png" id="72" name="Picture"/>
+                    <pic:cNvPicPr>
+                      <a:picLocks noChangeArrowheads="1" noChangeAspect="1"/>
+                    </pic:cNvPicPr>
+                  </pic:nvPicPr>
+                  <pic:blipFill>
+                    <a:blip r:embed="rId70"/>
+                    <a:stretch>
+                      <a:fillRect/>
+                    </a:stretch>
+                  </pic:blipFill>
+                  <pic:spPr bwMode="auto">
+                    <a:xfrm>
+                      <a:off x="0" y="0"/>
+                      <a:ext cx="3733800" cy="685944"/>
+                    </a:xfrm>
+                    <a:prstGeom prst="rect">
+                      <a:avLst/>
+                    </a:prstGeom>
+                    <a:noFill/>
+                    <a:ln w="9525">
+                      <a:noFill/>
+                      <a:headEnd/>
+                      <a:tailEnd/>
+                    </a:ln>
+                  </pic:spPr>
+                </pic:pic>
+              </a:graphicData>
+            </a:graphic>
+          </wp:inline>
+        </w:drawing>
+      </w:r>
+    </w:p>
+    <w:p>
+      <w:pPr>
+        <w:pStyle w:val="ImageCaption"/>
+      </w:pPr>
+      <w:r>
+        <w:t xml:space="preserve">Рис. 15: Отправка файлов</w:t>
+      </w:r>
+    </w:p>
+    <w:bookmarkEnd w:id="73"/>
+    <w:bookmarkEnd w:id="74"/>
+    <w:bookmarkStart w:id="75" w:name="выводы"/>
     <w:p>
       <w:pPr>
         <w:pStyle w:val="Heading1"/>
@@ -1052,8 +1592,8 @@
         <w:t xml:space="preserve">При выполнении данной лабораторной работы я освоила процедуры компиляции и сборки программ, написанных на ассемблере NASM.</w:t>
       </w:r>
     </w:p>
-    <w:bookmarkEnd w:id="44"/>
-    <w:bookmarkStart w:id="45" w:name="список-литературы"/>
+    <w:bookmarkEnd w:id="75"/>
+    <w:bookmarkStart w:id="76" w:name="список-литературы"/>
     <w:p>
       <w:pPr>
         <w:pStyle w:val="Heading1"/>
@@ -1083,7 +1623,7 @@
         <w:t xml:space="preserve">https://esystem.rudn.ru/pluginfile.php/1584628/mod_resource/content/1/%D0%9B%D0%B0%D0%B1%D0%BE%D1%80%D0%B0%D1%82%D0%BE%D1%80%D0%BD%D0%B0%D1%8F%20%D1%80%D0%B0%D0%B1%D0%BE%D1%82%D0%B0%20%E2%84%965.pdf</w:t>
       </w:r>
     </w:p>
-    <w:bookmarkEnd w:id="45"/>
+    <w:bookmarkEnd w:id="76"/>
     <w:sectPr/>
   </w:body>
 </w:document>
